--- a/12、weblogic/2.1、eclipse 安装weblogic.docx
+++ b/12、weblogic/2.1、eclipse 安装weblogic.docx
@@ -4,19 +4,62 @@
   <w:body>
     <w:p>
       <w:pPr>
-        <w:rPr>
-          <w:rFonts w:hint="eastAsia"/>
+        <w:pStyle w:val="2"/>
+        <w:rPr>
+          <w:noProof/>
         </w:rPr>
       </w:pPr>
       <w:r>
         <w:rPr>
+          <w:rFonts w:hint="eastAsia"/>
           <w:noProof/>
         </w:rPr>
+        <w:t>1</w:t>
+      </w:r>
+      <w:r>
+        <w:rPr>
+          <w:rFonts w:hint="eastAsia"/>
+          <w:noProof/>
+        </w:rPr>
+        <w:t>、第</w:t>
+      </w:r>
+      <w:r>
+        <w:rPr>
+          <w:rFonts w:hint="eastAsia"/>
+          <w:noProof/>
+        </w:rPr>
+        <w:t>2</w:t>
+      </w:r>
+      <w:r>
+        <w:rPr>
+          <w:rFonts w:hint="eastAsia"/>
+          <w:noProof/>
+        </w:rPr>
+        <w:t>个选项是</w:t>
+      </w:r>
+      <w:r>
+        <w:rPr>
+          <w:rFonts w:hint="eastAsia"/>
+          <w:noProof/>
+        </w:rPr>
+        <w:t>wlserver</w:t>
+      </w:r>
+    </w:p>
+    <w:p>
+      <w:pPr>
+        <w:rPr>
+          <w:noProof/>
+        </w:rPr>
+      </w:pPr>
+      <w:r>
+        <w:rPr>
+          <w:noProof/>
+        </w:rPr>
         <w:drawing>
-          <wp:inline distT="0" distB="0" distL="0" distR="0" wp14:anchorId="2711E10C" wp14:editId="1C935710">
-            <wp:extent cx="5274310" cy="3749400"/>
-            <wp:effectExtent l="0" t="0" r="2540" b="3810"/>
-            <wp:docPr id="1" name="图片 1"/>
+          <wp:inline distT="0" distB="0" distL="0" distR="0" wp14:anchorId="3F72C771" wp14:editId="64DCE47A">
+            <wp:extent cx="5274310" cy="3543887"/>
+            <wp:effectExtent l="0" t="0" r="2540" b="0"/>
+            <wp:docPr id="3" name="图片 3"/>
             <wp:cNvGraphicFramePr>
               <a:graphicFrameLocks xmlns:a="http://schemas.openxmlformats.org/drawingml/2006/main" noChangeAspect="1"/>
             </wp:cNvGraphicFramePr>
@@ -36,7 +79,7 @@
                   <pic:spPr>
                     <a:xfrm>
                       <a:off x="0" y="0"/>
-                      <a:ext cx="5274310" cy="3749400"/>
+                      <a:ext cx="5274310" cy="3543887"/>
                     </a:xfrm>
                     <a:prstGeom prst="rect">
                       <a:avLst/>
@@ -51,51 +94,21 @@
     </w:p>
     <w:p>
       <w:pPr>
-        <w:pStyle w:val="2"/>
-        <w:rPr>
-          <w:rFonts w:hint="eastAsia"/>
+        <w:rPr>
+          <w:noProof/>
         </w:rPr>
       </w:pPr>
-      <w:r>
-        <w:rPr>
-          <w:rFonts w:hint="eastAsia"/>
-        </w:rPr>
-        <w:t>2</w:t>
-      </w:r>
-      <w:r>
-        <w:rPr>
-          <w:rFonts w:hint="eastAsia"/>
-        </w:rPr>
-        <w:t>、</w:t>
-      </w:r>
-      <w:r>
-        <w:rPr>
-          <w:rFonts w:hint="eastAsia"/>
-        </w:rPr>
-        <w:t xml:space="preserve">weligin </w:t>
-      </w:r>
-      <w:r>
-        <w:rPr>
-          <w:rFonts w:hint="eastAsia"/>
-        </w:rPr>
-        <w:t>安装目录</w:t>
-      </w:r>
     </w:p>
     <w:p>
-      <w:pPr>
-        <w:rPr>
-          <w:rFonts w:hint="eastAsia"/>
-        </w:rPr>
-      </w:pPr>
       <w:r>
         <w:rPr>
           <w:noProof/>
         </w:rPr>
         <w:drawing>
-          <wp:inline distT="0" distB="0" distL="0" distR="0" wp14:anchorId="492074F3" wp14:editId="36F1E6CC">
-            <wp:extent cx="5274310" cy="2618841"/>
+          <wp:inline distT="0" distB="0" distL="0" distR="0" wp14:anchorId="5755A76B" wp14:editId="54CD5C1B">
+            <wp:extent cx="5274310" cy="2903312"/>
             <wp:effectExtent l="0" t="0" r="2540" b="0"/>
-            <wp:docPr id="2" name="图片 2"/>
+            <wp:docPr id="1" name="图片 1"/>
             <wp:cNvGraphicFramePr>
               <a:graphicFrameLocks xmlns:a="http://schemas.openxmlformats.org/drawingml/2006/main" noChangeAspect="1"/>
             </wp:cNvGraphicFramePr>
@@ -115,7 +128,7 @@
                   <pic:spPr>
                     <a:xfrm>
                       <a:off x="0" y="0"/>
-                      <a:ext cx="5274310" cy="2618841"/>
+                      <a:ext cx="5274310" cy="2903312"/>
                     </a:xfrm>
                     <a:prstGeom prst="rect">
                       <a:avLst/>
@@ -128,17 +141,52 @@
         </w:drawing>
       </w:r>
     </w:p>
+    <w:p/>
     <w:p>
+      <w:pPr>
+        <w:pStyle w:val="2"/>
+      </w:pPr>
+      <w:r>
+        <w:rPr>
+          <w:rFonts w:hint="eastAsia"/>
+        </w:rPr>
+        <w:lastRenderedPageBreak/>
+        <w:t>2</w:t>
+      </w:r>
+      <w:r>
+        <w:rPr>
+          <w:rFonts w:hint="eastAsia"/>
+        </w:rPr>
+        <w:t>、</w:t>
+      </w:r>
+      <w:r>
+        <w:rPr>
+          <w:rFonts w:hint="eastAsia"/>
+        </w:rPr>
+        <w:t>eclipse</w:t>
+      </w:r>
+      <w:r>
+        <w:rPr>
+          <w:rFonts w:hint="eastAsia"/>
+        </w:rPr>
+        <w:t>会自动出现</w:t>
+      </w:r>
+    </w:p>
+    <w:p>
+      <w:pPr>
+        <w:rPr>
+          <w:rFonts w:hint="eastAsia"/>
+        </w:rPr>
+      </w:pPr>
       <w:r>
         <w:rPr>
           <w:noProof/>
         </w:rPr>
-        <w:lastRenderedPageBreak/>
         <w:drawing>
-          <wp:inline distT="0" distB="0" distL="0" distR="0" wp14:anchorId="23C8C8CA" wp14:editId="2D7955D7">
-            <wp:extent cx="5274310" cy="2964968"/>
-            <wp:effectExtent l="0" t="0" r="2540" b="6985"/>
-            <wp:docPr id="3" name="图片 3"/>
+          <wp:inline distT="0" distB="0" distL="0" distR="0" wp14:anchorId="435A4B08" wp14:editId="04D415A0">
+            <wp:extent cx="5274310" cy="2770234"/>
+            <wp:effectExtent l="0" t="0" r="2540" b="0"/>
+            <wp:docPr id="2" name="图片 2"/>
             <wp:cNvGraphicFramePr>
               <a:graphicFrameLocks xmlns:a="http://schemas.openxmlformats.org/drawingml/2006/main" noChangeAspect="1"/>
             </wp:cNvGraphicFramePr>
@@ -158,7 +206,7 @@
                   <pic:spPr>
                     <a:xfrm>
                       <a:off x="0" y="0"/>
-                      <a:ext cx="5274310" cy="2964968"/>
+                      <a:ext cx="5274310" cy="2770234"/>
                     </a:xfrm>
                     <a:prstGeom prst="rect">
                       <a:avLst/>
@@ -170,8 +218,118 @@
           </wp:inline>
         </w:drawing>
       </w:r>
+    </w:p>
+    <w:p>
+      <w:pPr>
+        <w:pStyle w:val="2"/>
+        <w:rPr>
+          <w:rFonts w:hint="eastAsia"/>
+        </w:rPr>
+      </w:pPr>
+      <w:r>
+        <w:rPr>
+          <w:rFonts w:hint="eastAsia"/>
+        </w:rPr>
+        <w:t>3</w:t>
+      </w:r>
+      <w:r>
+        <w:rPr>
+          <w:rFonts w:hint="eastAsia"/>
+        </w:rPr>
+        <w:t>、启动</w:t>
+      </w:r>
+    </w:p>
+    <w:p>
+      <w:pPr>
+        <w:rPr>
+          <w:rFonts w:hint="eastAsia"/>
+        </w:rPr>
+      </w:pPr>
+      <w:r>
+        <w:rPr>
+          <w:noProof/>
+        </w:rPr>
+        <w:drawing>
+          <wp:inline distT="0" distB="0" distL="0" distR="0" wp14:anchorId="0256AA7E" wp14:editId="60A90CBE">
+            <wp:extent cx="5274310" cy="3126127"/>
+            <wp:effectExtent l="0" t="0" r="2540" b="0"/>
+            <wp:docPr id="5" name="图片 5"/>
+            <wp:cNvGraphicFramePr>
+              <a:graphicFrameLocks xmlns:a="http://schemas.openxmlformats.org/drawingml/2006/main" noChangeAspect="1"/>
+            </wp:cNvGraphicFramePr>
+            <a:graphic xmlns:a="http://schemas.openxmlformats.org/drawingml/2006/main">
+              <a:graphicData uri="http://schemas.openxmlformats.org/drawingml/2006/picture">
+                <pic:pic xmlns:pic="http://schemas.openxmlformats.org/drawingml/2006/picture">
+                  <pic:nvPicPr>
+                    <pic:cNvPr id="0" name=""/>
+                    <pic:cNvPicPr/>
+                  </pic:nvPicPr>
+                  <pic:blipFill>
+                    <a:blip r:embed="rId8"/>
+                    <a:stretch>
+                      <a:fillRect/>
+                    </a:stretch>
+                  </pic:blipFill>
+                  <pic:spPr>
+                    <a:xfrm>
+                      <a:off x="0" y="0"/>
+                      <a:ext cx="5274310" cy="3126127"/>
+                    </a:xfrm>
+                    <a:prstGeom prst="rect">
+                      <a:avLst/>
+                    </a:prstGeom>
+                  </pic:spPr>
+                </pic:pic>
+              </a:graphicData>
+            </a:graphic>
+          </wp:inline>
+        </w:drawing>
+      </w:r>
       <w:bookmarkStart w:id="0" w:name="_GoBack"/>
       <w:bookmarkEnd w:id="0"/>
+    </w:p>
+    <w:p>
+      <w:r>
+        <w:rPr>
+          <w:noProof/>
+        </w:rPr>
+        <w:lastRenderedPageBreak/>
+        <w:drawing>
+          <wp:inline distT="0" distB="0" distL="0" distR="0" wp14:anchorId="550438AE" wp14:editId="193AB0E4">
+            <wp:extent cx="5274310" cy="2557796"/>
+            <wp:effectExtent l="0" t="0" r="2540" b="0"/>
+            <wp:docPr id="4" name="图片 4"/>
+            <wp:cNvGraphicFramePr>
+              <a:graphicFrameLocks xmlns:a="http://schemas.openxmlformats.org/drawingml/2006/main" noChangeAspect="1"/>
+            </wp:cNvGraphicFramePr>
+            <a:graphic xmlns:a="http://schemas.openxmlformats.org/drawingml/2006/main">
+              <a:graphicData uri="http://schemas.openxmlformats.org/drawingml/2006/picture">
+                <pic:pic xmlns:pic="http://schemas.openxmlformats.org/drawingml/2006/picture">
+                  <pic:nvPicPr>
+                    <pic:cNvPr id="0" name=""/>
+                    <pic:cNvPicPr/>
+                  </pic:nvPicPr>
+                  <pic:blipFill>
+                    <a:blip r:embed="rId9"/>
+                    <a:stretch>
+                      <a:fillRect/>
+                    </a:stretch>
+                  </pic:blipFill>
+                  <pic:spPr>
+                    <a:xfrm>
+                      <a:off x="0" y="0"/>
+                      <a:ext cx="5274310" cy="2557796"/>
+                    </a:xfrm>
+                    <a:prstGeom prst="rect">
+                      <a:avLst/>
+                    </a:prstGeom>
+                  </pic:spPr>
+                </pic:pic>
+              </a:graphicData>
+            </a:graphic>
+          </wp:inline>
+        </w:drawing>
+      </w:r>
     </w:p>
     <w:sectPr>
       <w:pgSz w:w="11906" w:h="16838"/>
@@ -344,6 +502,28 @@
       <w:jc w:val="both"/>
     </w:pPr>
   </w:style>
+  <w:style w:type="paragraph" w:styleId="1">
+    <w:name w:val="heading 1"/>
+    <w:basedOn w:val="a"/>
+    <w:next w:val="a"/>
+    <w:link w:val="1Char"/>
+    <w:uiPriority w:val="9"/>
+    <w:qFormat/>
+    <w:rsid w:val="00844B57"/>
+    <w:pPr>
+      <w:keepNext/>
+      <w:keepLines/>
+      <w:spacing w:before="340" w:after="330" w:line="578" w:lineRule="auto"/>
+      <w:outlineLvl w:val="0"/>
+    </w:pPr>
+    <w:rPr>
+      <w:b/>
+      <w:bCs/>
+      <w:kern w:val="44"/>
+      <w:sz w:val="44"/>
+      <w:szCs w:val="44"/>
+    </w:rPr>
+  </w:style>
   <w:style w:type="paragraph" w:styleId="2">
     <w:name w:val="heading 2"/>
     <w:basedOn w:val="a"/>
@@ -367,6 +547,28 @@
       <w:szCs w:val="32"/>
     </w:rPr>
   </w:style>
+  <w:style w:type="paragraph" w:styleId="3">
+    <w:name w:val="heading 3"/>
+    <w:basedOn w:val="a"/>
+    <w:next w:val="a"/>
+    <w:link w:val="3Char"/>
+    <w:uiPriority w:val="9"/>
+    <w:unhideWhenUsed/>
+    <w:qFormat/>
+    <w:rsid w:val="000E07E0"/>
+    <w:pPr>
+      <w:keepNext/>
+      <w:keepLines/>
+      <w:spacing w:before="260" w:after="260" w:line="416" w:lineRule="auto"/>
+      <w:outlineLvl w:val="2"/>
+    </w:pPr>
+    <w:rPr>
+      <w:b/>
+      <w:bCs/>
+      <w:sz w:val="32"/>
+      <w:szCs w:val="32"/>
+    </w:rPr>
+  </w:style>
   <w:style w:type="character" w:default="1" w:styleId="a0">
     <w:name w:val="Default Paragraph Font"/>
     <w:uiPriority w:val="1"/>
@@ -431,6 +633,33 @@
       <w:bCs/>
       <w:sz w:val="32"/>
       <w:szCs w:val="32"/>
+    </w:rPr>
+  </w:style>
+  <w:style w:type="character" w:customStyle="1" w:styleId="3Char">
+    <w:name w:val="标题 3 Char"/>
+    <w:basedOn w:val="a0"/>
+    <w:link w:val="3"/>
+    <w:uiPriority w:val="9"/>
+    <w:rsid w:val="000E07E0"/>
+    <w:rPr>
+      <w:b/>
+      <w:bCs/>
+      <w:sz w:val="32"/>
+      <w:szCs w:val="32"/>
+    </w:rPr>
+  </w:style>
+  <w:style w:type="character" w:customStyle="1" w:styleId="1Char">
+    <w:name w:val="标题 1 Char"/>
+    <w:basedOn w:val="a0"/>
+    <w:link w:val="1"/>
+    <w:uiPriority w:val="9"/>
+    <w:rsid w:val="00844B57"/>
+    <w:rPr>
+      <w:b/>
+      <w:bCs/>
+      <w:kern w:val="44"/>
+      <w:sz w:val="44"/>
+      <w:szCs w:val="44"/>
     </w:rPr>
   </w:style>
 </w:styles>
@@ -597,6 +826,28 @@
       <w:jc w:val="both"/>
     </w:pPr>
   </w:style>
+  <w:style w:type="paragraph" w:styleId="1">
+    <w:name w:val="heading 1"/>
+    <w:basedOn w:val="a"/>
+    <w:next w:val="a"/>
+    <w:link w:val="1Char"/>
+    <w:uiPriority w:val="9"/>
+    <w:qFormat/>
+    <w:rsid w:val="00844B57"/>
+    <w:pPr>
+      <w:keepNext/>
+      <w:keepLines/>
+      <w:spacing w:before="340" w:after="330" w:line="578" w:lineRule="auto"/>
+      <w:outlineLvl w:val="0"/>
+    </w:pPr>
+    <w:rPr>
+      <w:b/>
+      <w:bCs/>
+      <w:kern w:val="44"/>
+      <w:sz w:val="44"/>
+      <w:szCs w:val="44"/>
+    </w:rPr>
+  </w:style>
   <w:style w:type="paragraph" w:styleId="2">
     <w:name w:val="heading 2"/>
     <w:basedOn w:val="a"/>
@@ -620,6 +871,28 @@
       <w:szCs w:val="32"/>
     </w:rPr>
   </w:style>
+  <w:style w:type="paragraph" w:styleId="3">
+    <w:name w:val="heading 3"/>
+    <w:basedOn w:val="a"/>
+    <w:next w:val="a"/>
+    <w:link w:val="3Char"/>
+    <w:uiPriority w:val="9"/>
+    <w:unhideWhenUsed/>
+    <w:qFormat/>
+    <w:rsid w:val="000E07E0"/>
+    <w:pPr>
+      <w:keepNext/>
+      <w:keepLines/>
+      <w:spacing w:before="260" w:after="260" w:line="416" w:lineRule="auto"/>
+      <w:outlineLvl w:val="2"/>
+    </w:pPr>
+    <w:rPr>
+      <w:b/>
+      <w:bCs/>
+      <w:sz w:val="32"/>
+      <w:szCs w:val="32"/>
+    </w:rPr>
+  </w:style>
   <w:style w:type="character" w:default="1" w:styleId="a0">
     <w:name w:val="Default Paragraph Font"/>
     <w:uiPriority w:val="1"/>
@@ -684,6 +957,33 @@
       <w:bCs/>
       <w:sz w:val="32"/>
       <w:szCs w:val="32"/>
+    </w:rPr>
+  </w:style>
+  <w:style w:type="character" w:customStyle="1" w:styleId="3Char">
+    <w:name w:val="标题 3 Char"/>
+    <w:basedOn w:val="a0"/>
+    <w:link w:val="3"/>
+    <w:uiPriority w:val="9"/>
+    <w:rsid w:val="000E07E0"/>
+    <w:rPr>
+      <w:b/>
+      <w:bCs/>
+      <w:sz w:val="32"/>
+      <w:szCs w:val="32"/>
+    </w:rPr>
+  </w:style>
+  <w:style w:type="character" w:customStyle="1" w:styleId="1Char">
+    <w:name w:val="标题 1 Char"/>
+    <w:basedOn w:val="a0"/>
+    <w:link w:val="1"/>
+    <w:uiPriority w:val="9"/>
+    <w:rsid w:val="00844B57"/>
+    <w:rPr>
+      <w:b/>
+      <w:bCs/>
+      <w:kern w:val="44"/>
+      <w:sz w:val="44"/>
+      <w:szCs w:val="44"/>
     </w:rPr>
   </w:style>
 </w:styles>
